--- a/Response_referee2.docx
+++ b/Response_referee2.docx
@@ -41,7 +41,23 @@
           <w:sz w:val="24"/>
           <w:szCs w:val="24"/>
         </w:rPr>
-        <w:t xml:space="preserve">We appreciate the comments from the referee. The referee’s comments are listed in </w:t>
+        <w:t xml:space="preserve">We appreciate the </w:t>
+      </w:r>
+      <w:r>
+        <w:rPr>
+          <w:rFonts w:ascii="Times New Roman" w:hAnsi="Times New Roman" w:cs="Times New Roman"/>
+          <w:sz w:val="24"/>
+          <w:szCs w:val="24"/>
+        </w:rPr>
+        <w:t>very helpful feedback</w:t>
+      </w:r>
+      <w:r>
+        <w:rPr>
+          <w:rFonts w:ascii="Times New Roman" w:hAnsi="Times New Roman" w:cs="Times New Roman"/>
+          <w:sz w:val="24"/>
+          <w:szCs w:val="24"/>
+        </w:rPr>
+        <w:t xml:space="preserve"> from the referee. The referee’s comments are listed in </w:t>
       </w:r>
       <w:r>
         <w:rPr>
@@ -370,7 +386,27 @@
           <w:sz w:val="24"/>
           <w:szCs w:val="24"/>
         </w:rPr>
-        <w:t>, much finer than SCIAMACHY (30 × 60 km</w:t>
+        <w:t xml:space="preserve">, much finer than </w:t>
+      </w:r>
+      <w:r>
+        <w:rPr>
+          <w:rFonts w:ascii="Times New Roman" w:hAnsi="Times New Roman" w:cs="Times New Roman"/>
+          <w:b/>
+          <w:color w:val="2E74B5" w:themeColor="accent1" w:themeShade="BF"/>
+          <w:sz w:val="24"/>
+          <w:szCs w:val="24"/>
+        </w:rPr>
+        <w:t xml:space="preserve">those of </w:t>
+      </w:r>
+      <w:r>
+        <w:rPr>
+          <w:rFonts w:ascii="Times New Roman" w:hAnsi="Times New Roman" w:cs="Times New Roman"/>
+          <w:b/>
+          <w:color w:val="2E74B5" w:themeColor="accent1" w:themeShade="BF"/>
+          <w:sz w:val="24"/>
+          <w:szCs w:val="24"/>
+        </w:rPr>
+        <w:t>SCIAMACHY (30 × 60 km</w:t>
       </w:r>
       <w:r>
         <w:rPr>
@@ -530,17 +566,7 @@
           <w:sz w:val="24"/>
           <w:szCs w:val="24"/>
         </w:rPr>
-        <w:t xml:space="preserve"> et al., 2011</w:t>
-      </w:r>
-      <w:r>
-        <w:rPr>
-          <w:rFonts w:ascii="Times New Roman" w:hAnsi="Times New Roman" w:cs="Times New Roman"/>
-          <w:b/>
-          <w:color w:val="2E74B5" w:themeColor="accent1" w:themeShade="BF"/>
-          <w:sz w:val="24"/>
-          <w:szCs w:val="24"/>
-        </w:rPr>
-        <w:t>)</w:t>
+        <w:t xml:space="preserve"> et al., 2011)</w:t>
       </w:r>
       <w:r>
         <w:rPr>
@@ -645,7 +671,27 @@
           <w:sz w:val="24"/>
           <w:szCs w:val="24"/>
         </w:rPr>
-        <w:t xml:space="preserve">The retrieval accuracy requirement for OCO-2 (~0.25% for XCO2) is also much higher than that for the species measured </w:t>
+        <w:t>The retrieval accuracy requirement for OCO-2 (~0.25% for XC</w:t>
+      </w:r>
+      <w:r>
+        <w:rPr>
+          <w:rFonts w:ascii="Times New Roman" w:hAnsi="Times New Roman" w:cs="Times New Roman"/>
+          <w:b/>
+          <w:color w:val="2E74B5" w:themeColor="accent1" w:themeShade="BF"/>
+          <w:sz w:val="24"/>
+          <w:szCs w:val="24"/>
+        </w:rPr>
+        <w:t>O2) is also much higher than those</w:t>
+      </w:r>
+      <w:r>
+        <w:rPr>
+          <w:rFonts w:ascii="Times New Roman" w:hAnsi="Times New Roman" w:cs="Times New Roman"/>
+          <w:b/>
+          <w:color w:val="2E74B5" w:themeColor="accent1" w:themeShade="BF"/>
+          <w:sz w:val="24"/>
+          <w:szCs w:val="24"/>
+        </w:rPr>
+        <w:t xml:space="preserve"> for the species measured </w:t>
       </w:r>
       <w:r>
         <w:rPr>
@@ -831,8 +877,397 @@
         </w:rPr>
         <w:t>Revised as suggested.</w:t>
       </w:r>
+      <w:r>
+        <w:rPr>
+          <w:rFonts w:ascii="Times New Roman" w:hAnsi="Times New Roman" w:cs="Times New Roman"/>
+          <w:color w:val="2E74B5" w:themeColor="accent1" w:themeShade="BF"/>
+          <w:sz w:val="24"/>
+          <w:szCs w:val="24"/>
+        </w:rPr>
+        <w:t xml:space="preserve"> Th</w:t>
+      </w:r>
+      <w:r>
+        <w:rPr>
+          <w:rFonts w:ascii="Times New Roman" w:hAnsi="Times New Roman" w:cs="Times New Roman"/>
+          <w:color w:val="2E74B5" w:themeColor="accent1" w:themeShade="BF"/>
+          <w:sz w:val="24"/>
+          <w:szCs w:val="24"/>
+        </w:rPr>
+        <w:t>e Super Gaussian is defined in Section 2.2 with the other ILS function forms and included in the discussion from section 3 on</w:t>
+      </w:r>
       <w:bookmarkStart w:id="0" w:name="_GoBack"/>
       <w:bookmarkEnd w:id="0"/>
+      <w:r>
+        <w:rPr>
+          <w:rFonts w:ascii="Times New Roman" w:hAnsi="Times New Roman" w:cs="Times New Roman"/>
+          <w:color w:val="2E74B5" w:themeColor="accent1" w:themeShade="BF"/>
+          <w:sz w:val="24"/>
+          <w:szCs w:val="24"/>
+        </w:rPr>
+        <w:t>:</w:t>
+      </w:r>
+    </w:p>
+    <w:p>
+      <w:pPr>
+        <w:rPr>
+          <w:rFonts w:ascii="Times New Roman" w:hAnsi="Times New Roman" w:cs="Times New Roman"/>
+          <w:b/>
+          <w:color w:val="2E74B5" w:themeColor="accent1" w:themeShade="BF"/>
+          <w:sz w:val="24"/>
+          <w:szCs w:val="24"/>
+        </w:rPr>
+      </w:pPr>
+      <w:r>
+        <w:rPr>
+          <w:rFonts w:ascii="Times New Roman" w:hAnsi="Times New Roman" w:cs="Times New Roman"/>
+          <w:color w:val="2E74B5" w:themeColor="accent1" w:themeShade="BF"/>
+          <w:sz w:val="24"/>
+          <w:szCs w:val="24"/>
+        </w:rPr>
+        <w:t>“</w:t>
+      </w:r>
+      <w:r>
+        <w:rPr>
+          <w:rFonts w:ascii="Times New Roman" w:hAnsi="Times New Roman" w:cs="Times New Roman"/>
+          <w:b/>
+          <w:color w:val="2E74B5" w:themeColor="accent1" w:themeShade="BF"/>
+          <w:sz w:val="24"/>
+          <w:szCs w:val="24"/>
+        </w:rPr>
+        <w:t>A ‘Super Gaussian’</w:t>
+      </w:r>
+      <w:r>
+        <w:rPr>
+          <w:rFonts w:ascii="Times New Roman" w:hAnsi="Times New Roman" w:cs="Times New Roman"/>
+          <w:b/>
+          <w:color w:val="2E74B5" w:themeColor="accent1" w:themeShade="BF"/>
+          <w:sz w:val="24"/>
+          <w:szCs w:val="24"/>
+        </w:rPr>
+        <w:t xml:space="preserve"> is also tested</w:t>
+      </w:r>
+      <w:r>
+        <w:rPr>
+          <w:rFonts w:ascii="Times New Roman" w:hAnsi="Times New Roman" w:cs="Times New Roman"/>
+          <w:b/>
+          <w:color w:val="2E74B5" w:themeColor="accent1" w:themeShade="BF"/>
+          <w:sz w:val="24"/>
+          <w:szCs w:val="24"/>
+        </w:rPr>
+        <w:t xml:space="preserve"> as proposed recently by </w:t>
+      </w:r>
+      <w:proofErr w:type="spellStart"/>
+      <w:r>
+        <w:rPr>
+          <w:rFonts w:ascii="Times New Roman" w:hAnsi="Times New Roman" w:cs="Times New Roman"/>
+          <w:b/>
+          <w:color w:val="2E74B5" w:themeColor="accent1" w:themeShade="BF"/>
+          <w:sz w:val="24"/>
+          <w:szCs w:val="24"/>
+        </w:rPr>
+        <w:t>Beirle</w:t>
+      </w:r>
+      <w:proofErr w:type="spellEnd"/>
+      <w:r>
+        <w:rPr>
+          <w:rFonts w:ascii="Times New Roman" w:hAnsi="Times New Roman" w:cs="Times New Roman"/>
+          <w:b/>
+          <w:color w:val="2E74B5" w:themeColor="accent1" w:themeShade="BF"/>
+          <w:sz w:val="24"/>
+          <w:szCs w:val="24"/>
+        </w:rPr>
+        <w:t xml:space="preserve"> et al. (</w:t>
+      </w:r>
+      <w:r>
+        <w:rPr>
+          <w:rFonts w:ascii="Times New Roman" w:hAnsi="Times New Roman" w:cs="Times New Roman"/>
+          <w:b/>
+          <w:color w:val="2E74B5" w:themeColor="accent1" w:themeShade="BF"/>
+          <w:sz w:val="24"/>
+          <w:szCs w:val="24"/>
+        </w:rPr>
+        <w:t>2016</w:t>
+      </w:r>
+      <w:r>
+        <w:rPr>
+          <w:rFonts w:ascii="Times New Roman" w:hAnsi="Times New Roman" w:cs="Times New Roman"/>
+          <w:b/>
+          <w:color w:val="2E74B5" w:themeColor="accent1" w:themeShade="BF"/>
+          <w:sz w:val="24"/>
+          <w:szCs w:val="24"/>
+        </w:rPr>
+        <w:t>)</w:t>
+      </w:r>
+      <w:r>
+        <w:rPr>
+          <w:rFonts w:ascii="Times New Roman" w:hAnsi="Times New Roman" w:cs="Times New Roman"/>
+          <w:b/>
+          <w:color w:val="2E74B5" w:themeColor="accent1" w:themeShade="BF"/>
+          <w:sz w:val="24"/>
+          <w:szCs w:val="24"/>
+        </w:rPr>
+        <w:t>:</w:t>
+      </w:r>
+    </w:p>
+    <w:p>
+      <w:pPr>
+        <w:rPr>
+          <w:rFonts w:ascii="Times New Roman" w:hAnsi="Times New Roman" w:cs="Times New Roman"/>
+          <w:b/>
+          <w:color w:val="2E74B5" w:themeColor="accent1" w:themeShade="BF"/>
+          <w:sz w:val="24"/>
+          <w:szCs w:val="24"/>
+        </w:rPr>
+      </w:pPr>
+      <w:r>
+        <w:rPr>
+          <w:b/>
+          <w:noProof/>
+        </w:rPr>
+        <w:lastRenderedPageBreak/>
+        <w:drawing>
+          <wp:inline distT="0" distB="0" distL="0" distR="0" wp14:anchorId="21874302" wp14:editId="7779C5C4">
+            <wp:extent cx="1699260" cy="498932"/>
+            <wp:effectExtent l="0" t="0" r="0" b="0"/>
+            <wp:docPr id="1" name="Picture 1"/>
+            <wp:cNvGraphicFramePr>
+              <a:graphicFrameLocks xmlns:a="http://schemas.openxmlformats.org/drawingml/2006/main" noChangeAspect="1"/>
+            </wp:cNvGraphicFramePr>
+            <a:graphic xmlns:a="http://schemas.openxmlformats.org/drawingml/2006/main">
+              <a:graphicData uri="http://schemas.openxmlformats.org/drawingml/2006/picture">
+                <pic:pic xmlns:pic="http://schemas.openxmlformats.org/drawingml/2006/picture">
+                  <pic:nvPicPr>
+                    <pic:cNvPr id="1" name=""/>
+                    <pic:cNvPicPr/>
+                  </pic:nvPicPr>
+                  <pic:blipFill>
+                    <a:blip r:embed="rId4"/>
+                    <a:stretch>
+                      <a:fillRect/>
+                    </a:stretch>
+                  </pic:blipFill>
+                  <pic:spPr>
+                    <a:xfrm>
+                      <a:off x="0" y="0"/>
+                      <a:ext cx="1802765" cy="529323"/>
+                    </a:xfrm>
+                    <a:prstGeom prst="rect">
+                      <a:avLst/>
+                    </a:prstGeom>
+                  </pic:spPr>
+                </pic:pic>
+              </a:graphicData>
+            </a:graphic>
+          </wp:inline>
+        </w:drawing>
+      </w:r>
+    </w:p>
+    <w:p>
+      <w:pPr>
+        <w:rPr>
+          <w:rFonts w:ascii="Times New Roman" w:hAnsi="Times New Roman" w:cs="Times New Roman"/>
+          <w:color w:val="2E74B5" w:themeColor="accent1" w:themeShade="BF"/>
+          <w:sz w:val="24"/>
+          <w:szCs w:val="24"/>
+        </w:rPr>
+      </w:pPr>
+      <w:proofErr w:type="gramStart"/>
+      <w:r>
+        <w:rPr>
+          <w:rFonts w:ascii="Times New Roman" w:hAnsi="Times New Roman" w:cs="Times New Roman"/>
+          <w:b/>
+          <w:color w:val="2E74B5" w:themeColor="accent1" w:themeShade="BF"/>
+          <w:sz w:val="24"/>
+          <w:szCs w:val="24"/>
+        </w:rPr>
+        <w:t>where</w:t>
+      </w:r>
+      <w:proofErr w:type="gramEnd"/>
+      <w:r>
+        <w:rPr>
+          <w:rFonts w:ascii="Times New Roman" w:hAnsi="Times New Roman" w:cs="Times New Roman"/>
+          <w:b/>
+          <w:color w:val="2E74B5" w:themeColor="accent1" w:themeShade="BF"/>
+          <w:sz w:val="24"/>
+          <w:szCs w:val="24"/>
+        </w:rPr>
+        <w:t xml:space="preserve"> </w:t>
+      </w:r>
+      <w:proofErr w:type="spellStart"/>
+      <w:r>
+        <w:rPr>
+          <w:rFonts w:ascii="Times New Roman" w:hAnsi="Times New Roman" w:cs="Times New Roman"/>
+          <w:b/>
+          <w:color w:val="2E74B5" w:themeColor="accent1" w:themeShade="BF"/>
+          <w:sz w:val="24"/>
+          <w:szCs w:val="24"/>
+        </w:rPr>
+        <w:t>h</w:t>
+      </w:r>
+      <w:r>
+        <w:rPr>
+          <w:rFonts w:ascii="Times New Roman" w:hAnsi="Times New Roman" w:cs="Times New Roman"/>
+          <w:b/>
+          <w:color w:val="2E74B5" w:themeColor="accent1" w:themeShade="BF"/>
+          <w:sz w:val="24"/>
+          <w:szCs w:val="24"/>
+          <w:vertAlign w:val="subscript"/>
+        </w:rPr>
+        <w:t>sg</w:t>
+      </w:r>
+      <w:proofErr w:type="spellEnd"/>
+      <w:r>
+        <w:rPr>
+          <w:rFonts w:ascii="Times New Roman" w:hAnsi="Times New Roman" w:cs="Times New Roman"/>
+          <w:b/>
+          <w:color w:val="2E74B5" w:themeColor="accent1" w:themeShade="BF"/>
+          <w:sz w:val="24"/>
+          <w:szCs w:val="24"/>
+        </w:rPr>
+        <w:t xml:space="preserve"> is the half-width at </w:t>
+      </w:r>
+      <w:r>
+        <w:rPr>
+          <w:rFonts w:ascii="Times New Roman" w:hAnsi="Times New Roman" w:cs="Times New Roman"/>
+          <w:b/>
+          <w:color w:val="2E74B5" w:themeColor="accent1" w:themeShade="BF"/>
+          <w:sz w:val="24"/>
+          <w:szCs w:val="24"/>
+        </w:rPr>
+        <w:t>1/e</w:t>
+      </w:r>
+      <w:r>
+        <w:rPr>
+          <w:rFonts w:ascii="Times New Roman" w:hAnsi="Times New Roman" w:cs="Times New Roman"/>
+          <w:b/>
+          <w:color w:val="2E74B5" w:themeColor="accent1" w:themeShade="BF"/>
+          <w:sz w:val="24"/>
+          <w:szCs w:val="24"/>
+        </w:rPr>
+        <w:t xml:space="preserve"> of the maximum, and k is a shape factor (k=2 gives standard Gaussian;  k=4</w:t>
+      </w:r>
+      <w:r>
+        <w:rPr>
+          <w:rFonts w:ascii="Times New Roman" w:hAnsi="Times New Roman" w:cs="Times New Roman"/>
+          <w:b/>
+          <w:color w:val="2E74B5" w:themeColor="accent1" w:themeShade="BF"/>
+          <w:sz w:val="24"/>
+          <w:szCs w:val="24"/>
+        </w:rPr>
+        <w:t xml:space="preserve"> gives flat-top Gaussian; see Fig.</w:t>
+      </w:r>
+      <w:r>
+        <w:rPr>
+          <w:rFonts w:ascii="Times New Roman" w:hAnsi="Times New Roman" w:cs="Times New Roman"/>
+          <w:b/>
+          <w:color w:val="2E74B5" w:themeColor="accent1" w:themeShade="BF"/>
+          <w:sz w:val="24"/>
+          <w:szCs w:val="24"/>
+        </w:rPr>
+        <w:t xml:space="preserve"> 3</w:t>
+      </w:r>
+      <w:r>
+        <w:rPr>
+          <w:rFonts w:ascii="Times New Roman" w:hAnsi="Times New Roman" w:cs="Times New Roman"/>
+          <w:b/>
+          <w:color w:val="2E74B5" w:themeColor="accent1" w:themeShade="BF"/>
+          <w:sz w:val="24"/>
+          <w:szCs w:val="24"/>
+        </w:rPr>
+        <w:t>b for their shapes). The Super Gaussian function decouples the homogeneous stretch and change i</w:t>
+      </w:r>
+      <w:r>
+        <w:rPr>
+          <w:rFonts w:ascii="Times New Roman" w:hAnsi="Times New Roman" w:cs="Times New Roman"/>
+          <w:b/>
+          <w:color w:val="2E74B5" w:themeColor="accent1" w:themeShade="BF"/>
+          <w:sz w:val="24"/>
+          <w:szCs w:val="24"/>
+        </w:rPr>
+        <w:t xml:space="preserve">n ILS shape; the full-width at </w:t>
+      </w:r>
+      <w:r>
+        <w:rPr>
+          <w:rFonts w:ascii="Times New Roman" w:hAnsi="Times New Roman" w:cs="Times New Roman"/>
+          <w:b/>
+          <w:color w:val="2E74B5" w:themeColor="accent1" w:themeShade="BF"/>
+          <w:sz w:val="24"/>
+          <w:szCs w:val="24"/>
+        </w:rPr>
+        <w:t>1/e</w:t>
+      </w:r>
+      <w:r>
+        <w:rPr>
+          <w:rFonts w:ascii="Times New Roman" w:hAnsi="Times New Roman" w:cs="Times New Roman"/>
+          <w:b/>
+          <w:color w:val="2E74B5" w:themeColor="accent1" w:themeShade="BF"/>
+          <w:sz w:val="24"/>
+          <w:szCs w:val="24"/>
+        </w:rPr>
+        <w:t xml:space="preserve"> is equal to </w:t>
+      </w:r>
+      <w:proofErr w:type="spellStart"/>
+      <w:r>
+        <w:rPr>
+          <w:rFonts w:ascii="Times New Roman" w:hAnsi="Times New Roman" w:cs="Times New Roman"/>
+          <w:b/>
+          <w:color w:val="2E74B5" w:themeColor="accent1" w:themeShade="BF"/>
+          <w:sz w:val="24"/>
+          <w:szCs w:val="24"/>
+        </w:rPr>
+        <w:t>h</w:t>
+      </w:r>
+      <w:r>
+        <w:rPr>
+          <w:rFonts w:ascii="Times New Roman" w:hAnsi="Times New Roman" w:cs="Times New Roman"/>
+          <w:b/>
+          <w:color w:val="2E74B5" w:themeColor="accent1" w:themeShade="BF"/>
+          <w:sz w:val="24"/>
+          <w:szCs w:val="24"/>
+          <w:vertAlign w:val="subscript"/>
+        </w:rPr>
+        <w:t>sg</w:t>
+      </w:r>
+      <w:proofErr w:type="spellEnd"/>
+      <w:r>
+        <w:rPr>
+          <w:rFonts w:ascii="Times New Roman" w:hAnsi="Times New Roman" w:cs="Times New Roman"/>
+          <w:b/>
+          <w:color w:val="2E74B5" w:themeColor="accent1" w:themeShade="BF"/>
+          <w:sz w:val="24"/>
+          <w:szCs w:val="24"/>
+        </w:rPr>
+        <w:t xml:space="preserve"> and i</w:t>
+      </w:r>
+      <w:r>
+        <w:rPr>
+          <w:rFonts w:ascii="Times New Roman" w:hAnsi="Times New Roman" w:cs="Times New Roman"/>
+          <w:b/>
+          <w:color w:val="2E74B5" w:themeColor="accent1" w:themeShade="BF"/>
+          <w:sz w:val="24"/>
+          <w:szCs w:val="24"/>
+        </w:rPr>
+        <w:t>ndependent of the shape factor k</w:t>
+      </w:r>
+      <w:r>
+        <w:rPr>
+          <w:rFonts w:ascii="Times New Roman" w:hAnsi="Times New Roman" w:cs="Times New Roman"/>
+          <w:b/>
+          <w:color w:val="2E74B5" w:themeColor="accent1" w:themeShade="BF"/>
+          <w:sz w:val="24"/>
+          <w:szCs w:val="24"/>
+        </w:rPr>
+        <w:t>.</w:t>
+      </w:r>
+      <w:r>
+        <w:rPr>
+          <w:rFonts w:ascii="Times New Roman" w:hAnsi="Times New Roman" w:cs="Times New Roman"/>
+          <w:color w:val="2E74B5" w:themeColor="accent1" w:themeShade="BF"/>
+          <w:sz w:val="24"/>
+          <w:szCs w:val="24"/>
+        </w:rPr>
+        <w:t>”</w:t>
+      </w:r>
     </w:p>
     <w:p>
       <w:pPr>
